--- a/layout.docx
+++ b/layout.docx
@@ -11,37 +11,519 @@
         <w:t xml:space="preserve">Page layout</w:t>
       </w:r>
     </w:p>
+    <w:p>
+      <w:pPr>
+        <w:numPr>
+          <w:ilvl w:val="0"/>
+          <w:numId w:val="1001"/>
+        </w:numPr>
+        <w:pStyle w:val="Compact"/>
+      </w:pPr>
+      <w:r>
+        <w:t xml:space="preserve">Home page</w:t>
+      </w:r>
+    </w:p>
+    <w:p>
+      <w:pPr>
+        <w:numPr>
+          <w:ilvl w:val="0"/>
+          <w:numId w:val="1001"/>
+        </w:numPr>
+        <w:pStyle w:val="Compact"/>
+      </w:pPr>
+      <w:r>
+        <w:t xml:space="preserve">Menu page</w:t>
+      </w:r>
+    </w:p>
+    <w:p>
+      <w:pPr>
+        <w:numPr>
+          <w:ilvl w:val="0"/>
+          <w:numId w:val="1001"/>
+        </w:numPr>
+        <w:pStyle w:val="Compact"/>
+      </w:pPr>
+      <w:r>
+        <w:t xml:space="preserve">Order page (kind of like coffee app)</w:t>
+      </w:r>
+    </w:p>
     <w:bookmarkEnd w:id="20"/>
-    <w:bookmarkStart w:id="21" w:name="i.-home-page"/>
-    <w:p>
-      <w:pPr>
-        <w:pStyle w:val="Heading1"/>
-      </w:pPr>
-      <w:r>
-        <w:t xml:space="preserve">I. Home page</w:t>
+    <w:bookmarkStart w:id="21" w:name="home-page"/>
+    <w:p>
+      <w:pPr>
+        <w:pStyle w:val="Heading1"/>
+      </w:pPr>
+      <w:r>
+        <w:t xml:space="preserve">Home page</w:t>
       </w:r>
     </w:p>
     <w:bookmarkEnd w:id="21"/>
-    <w:bookmarkStart w:id="22" w:name="ii.-menu-page"/>
-    <w:p>
-      <w:pPr>
-        <w:pStyle w:val="Heading1"/>
-      </w:pPr>
-      <w:r>
-        <w:t xml:space="preserve">II. Menu page</w:t>
+    <w:bookmarkStart w:id="22" w:name="i.-site-wide-header"/>
+    <w:p>
+      <w:pPr>
+        <w:pStyle w:val="Heading1"/>
+      </w:pPr>
+      <w:r>
+        <w:t xml:space="preserve">I. Site-wide header</w:t>
       </w:r>
     </w:p>
     <w:bookmarkEnd w:id="22"/>
-    <w:bookmarkStart w:id="23" w:name="iii.-order-page-kind-of-like-coffee-app"/>
-    <w:p>
-      <w:pPr>
-        <w:pStyle w:val="Heading1"/>
-      </w:pPr>
-      <w:r>
-        <w:t xml:space="preserve">III. Order page (kind of like coffee app)</w:t>
+    <w:bookmarkStart w:id="26" w:name="ii.-large-banner"/>
+    <w:p>
+      <w:pPr>
+        <w:pStyle w:val="Heading1"/>
+      </w:pPr>
+      <w:r>
+        <w:t xml:space="preserve">II. Large banner</w:t>
+      </w:r>
+    </w:p>
+    <w:bookmarkStart w:id="23" w:name="a.-slowly-spinning-coffee-mug-background"/>
+    <w:p>
+      <w:pPr>
+        <w:pStyle w:val="Heading2"/>
+      </w:pPr>
+      <w:r>
+        <w:t xml:space="preserve">A. Slowly spinning coffee mug background</w:t>
       </w:r>
     </w:p>
     <w:bookmarkEnd w:id="23"/>
+    <w:bookmarkStart w:id="24" w:name="Xaf1a5f83c568a5e055f18e805d13b581a8705e2"/>
+    <w:p>
+      <w:pPr>
+        <w:pStyle w:val="Heading2"/>
+      </w:pPr>
+      <w:r>
+        <w:t xml:space="preserve">B. Text saying “The best coffee made by the best students spinning in the center</w:t>
+      </w:r>
+    </w:p>
+    <w:bookmarkEnd w:id="24"/>
+    <w:bookmarkStart w:id="25" w:name="X6da07c3e297d542ea36620dd98e4c83228cadee"/>
+    <w:p>
+      <w:pPr>
+        <w:pStyle w:val="Heading2"/>
+      </w:pPr>
+      <w:r>
+        <w:t xml:space="preserve">C. Order and menu buttons (to go to respective pages)</w:t>
+      </w:r>
+    </w:p>
+    <w:bookmarkEnd w:id="25"/>
+    <w:bookmarkEnd w:id="26"/>
+    <w:bookmarkStart w:id="30" w:name="iii.info"/>
+    <w:p>
+      <w:pPr>
+        <w:pStyle w:val="Heading1"/>
+      </w:pPr>
+      <w:r>
+        <w:t xml:space="preserve">III.Info</w:t>
+      </w:r>
+    </w:p>
+    <w:bookmarkStart w:id="27" w:name="a.-hours"/>
+    <w:p>
+      <w:pPr>
+        <w:pStyle w:val="Heading2"/>
+      </w:pPr>
+      <w:r>
+        <w:t xml:space="preserve">A. Hours</w:t>
+      </w:r>
+    </w:p>
+    <w:bookmarkEnd w:id="27"/>
+    <w:bookmarkStart w:id="28" w:name="b.-dates"/>
+    <w:p>
+      <w:pPr>
+        <w:pStyle w:val="Heading2"/>
+      </w:pPr>
+      <w:r>
+        <w:t xml:space="preserve">B. Dates</w:t>
+      </w:r>
+    </w:p>
+    <w:bookmarkEnd w:id="28"/>
+    <w:bookmarkStart w:id="29" w:name="c.-location"/>
+    <w:p>
+      <w:pPr>
+        <w:pStyle w:val="Heading2"/>
+      </w:pPr>
+      <w:r>
+        <w:t xml:space="preserve">C. Location</w:t>
+      </w:r>
+    </w:p>
+    <w:bookmarkEnd w:id="29"/>
+    <w:bookmarkEnd w:id="30"/>
+    <w:bookmarkStart w:id="34" w:name="iv.-highlighted-coffees"/>
+    <w:p>
+      <w:pPr>
+        <w:pStyle w:val="Heading1"/>
+      </w:pPr>
+      <w:r>
+        <w:t xml:space="preserve">IV. Highlighted coffees</w:t>
+      </w:r>
+    </w:p>
+    <w:bookmarkStart w:id="31" w:name="a.-hot-chocolate-latte"/>
+    <w:p>
+      <w:pPr>
+        <w:pStyle w:val="Heading2"/>
+      </w:pPr>
+      <w:r>
+        <w:t xml:space="preserve">A. Hot Chocolate Latte</w:t>
+      </w:r>
+    </w:p>
+    <w:bookmarkEnd w:id="31"/>
+    <w:bookmarkStart w:id="32" w:name="b.-iced-coffee"/>
+    <w:p>
+      <w:pPr>
+        <w:pStyle w:val="Heading2"/>
+      </w:pPr>
+      <w:r>
+        <w:t xml:space="preserve">B. Iced Coffee</w:t>
+      </w:r>
+    </w:p>
+    <w:bookmarkEnd w:id="32"/>
+    <w:bookmarkStart w:id="33" w:name="c.-sugar-free-hot-chocolate"/>
+    <w:p>
+      <w:pPr>
+        <w:pStyle w:val="Heading2"/>
+      </w:pPr>
+      <w:r>
+        <w:t xml:space="preserve">C. Sugar-free Hot Chocolate</w:t>
+      </w:r>
+    </w:p>
+    <w:bookmarkEnd w:id="33"/>
+    <w:bookmarkEnd w:id="34"/>
+    <w:bookmarkStart w:id="35" w:name="v.-images"/>
+    <w:p>
+      <w:pPr>
+        <w:pStyle w:val="Heading1"/>
+      </w:pPr>
+      <w:r>
+        <w:t xml:space="preserve">V. Images</w:t>
+      </w:r>
+    </w:p>
+    <w:bookmarkEnd w:id="35"/>
+    <w:bookmarkStart w:id="36" w:name="vi.-site-wide-footer"/>
+    <w:p>
+      <w:pPr>
+        <w:pStyle w:val="Heading1"/>
+      </w:pPr>
+      <w:r>
+        <w:t xml:space="preserve">VI. Site-wide footer</w:t>
+      </w:r>
+    </w:p>
+    <w:bookmarkEnd w:id="36"/>
+    <w:bookmarkStart w:id="37" w:name="about-page"/>
+    <w:p>
+      <w:pPr>
+        <w:pStyle w:val="Heading1"/>
+      </w:pPr>
+      <w:r>
+        <w:t xml:space="preserve">About page</w:t>
+      </w:r>
+    </w:p>
+    <w:bookmarkEnd w:id="37"/>
+    <w:bookmarkStart w:id="38" w:name="i.-site-wide-header-1"/>
+    <w:p>
+      <w:pPr>
+        <w:pStyle w:val="Heading1"/>
+      </w:pPr>
+      <w:r>
+        <w:t xml:space="preserve">I. Site-wide header</w:t>
+      </w:r>
+    </w:p>
+    <w:bookmarkEnd w:id="38"/>
+    <w:bookmarkStart w:id="39" w:name="ii.-about-lcs"/>
+    <w:p>
+      <w:pPr>
+        <w:pStyle w:val="Heading1"/>
+      </w:pPr>
+      <w:r>
+        <w:t xml:space="preserve">II. About LCS</w:t>
+      </w:r>
+    </w:p>
+    <w:bookmarkEnd w:id="39"/>
+    <w:bookmarkStart w:id="40" w:name="iii.about-lcs-beacon-blend"/>
+    <w:p>
+      <w:pPr>
+        <w:pStyle w:val="Heading1"/>
+      </w:pPr>
+      <w:r>
+        <w:t xml:space="preserve">III.About LCS Beacon Blend</w:t>
+      </w:r>
+    </w:p>
+    <w:bookmarkEnd w:id="40"/>
+    <w:bookmarkStart w:id="41" w:name="iv.-images-different-from-home-page"/>
+    <w:p>
+      <w:pPr>
+        <w:pStyle w:val="Heading1"/>
+      </w:pPr>
+      <w:r>
+        <w:t xml:space="preserve">IV. Images (different from home page)</w:t>
+      </w:r>
+    </w:p>
+    <w:bookmarkEnd w:id="41"/>
+    <w:bookmarkStart w:id="42" w:name="v.-site-wide-footer"/>
+    <w:p>
+      <w:pPr>
+        <w:pStyle w:val="Heading1"/>
+      </w:pPr>
+      <w:r>
+        <w:t xml:space="preserve">V. Site-wide footer</w:t>
+      </w:r>
+    </w:p>
+    <w:bookmarkEnd w:id="42"/>
+    <w:bookmarkStart w:id="43" w:name="menu-page"/>
+    <w:p>
+      <w:pPr>
+        <w:pStyle w:val="Heading1"/>
+      </w:pPr>
+      <w:r>
+        <w:t xml:space="preserve">Menu page</w:t>
+      </w:r>
+    </w:p>
+    <w:bookmarkEnd w:id="43"/>
+    <w:bookmarkStart w:id="44" w:name="i.-site-wide-header-2"/>
+    <w:p>
+      <w:pPr>
+        <w:pStyle w:val="Heading1"/>
+      </w:pPr>
+      <w:r>
+        <w:t xml:space="preserve">I. Site-wide header</w:t>
+      </w:r>
+    </w:p>
+    <w:bookmarkEnd w:id="44"/>
+    <w:bookmarkStart w:id="45" w:name="ii.-order-button"/>
+    <w:p>
+      <w:pPr>
+        <w:pStyle w:val="Heading1"/>
+      </w:pPr>
+      <w:r>
+        <w:t xml:space="preserve">II. Order button</w:t>
+      </w:r>
+    </w:p>
+    <w:bookmarkEnd w:id="45"/>
+    <w:bookmarkStart w:id="46" w:name="iii.drink-options"/>
+    <w:p>
+      <w:pPr>
+        <w:pStyle w:val="Heading1"/>
+      </w:pPr>
+      <w:r>
+        <w:t xml:space="preserve">III.Drink options</w:t>
+      </w:r>
+    </w:p>
+    <w:bookmarkEnd w:id="46"/>
+    <w:bookmarkStart w:id="50" w:name="iv.-add-ons"/>
+    <w:p>
+      <w:pPr>
+        <w:pStyle w:val="Heading1"/>
+      </w:pPr>
+      <w:r>
+        <w:t xml:space="preserve">IV. Add-ons</w:t>
+      </w:r>
+    </w:p>
+    <w:bookmarkStart w:id="47" w:name="a.-syrups"/>
+    <w:p>
+      <w:pPr>
+        <w:pStyle w:val="Heading2"/>
+      </w:pPr>
+      <w:r>
+        <w:t xml:space="preserve">A. Syrups</w:t>
+      </w:r>
+    </w:p>
+    <w:bookmarkEnd w:id="47"/>
+    <w:bookmarkStart w:id="48" w:name="b.-drizzles"/>
+    <w:p>
+      <w:pPr>
+        <w:pStyle w:val="Heading2"/>
+      </w:pPr>
+      <w:r>
+        <w:t xml:space="preserve">B. Drizzles</w:t>
+      </w:r>
+    </w:p>
+    <w:bookmarkEnd w:id="48"/>
+    <w:bookmarkStart w:id="49" w:name="c.-whipped-cream"/>
+    <w:p>
+      <w:pPr>
+        <w:pStyle w:val="Heading2"/>
+      </w:pPr>
+      <w:r>
+        <w:t xml:space="preserve">C. Whipped Cream</w:t>
+      </w:r>
+    </w:p>
+    <w:bookmarkEnd w:id="49"/>
+    <w:bookmarkEnd w:id="50"/>
+    <w:bookmarkStart w:id="51" w:name="v.-desserts"/>
+    <w:p>
+      <w:pPr>
+        <w:pStyle w:val="Heading1"/>
+      </w:pPr>
+      <w:r>
+        <w:t xml:space="preserve">V. Desserts</w:t>
+      </w:r>
+    </w:p>
+    <w:bookmarkEnd w:id="51"/>
+    <w:bookmarkStart w:id="52" w:name="vi.-order-button"/>
+    <w:p>
+      <w:pPr>
+        <w:pStyle w:val="Heading1"/>
+      </w:pPr>
+      <w:r>
+        <w:t xml:space="preserve">VI. Order button</w:t>
+      </w:r>
+    </w:p>
+    <w:bookmarkEnd w:id="52"/>
+    <w:bookmarkStart w:id="53" w:name="vii.-site-wide-footer"/>
+    <w:p>
+      <w:pPr>
+        <w:pStyle w:val="Heading1"/>
+      </w:pPr>
+      <w:r>
+        <w:t xml:space="preserve">VII. Site-wide footer</w:t>
+      </w:r>
+    </w:p>
+    <w:bookmarkEnd w:id="53"/>
+    <w:bookmarkStart w:id="54" w:name="order-page"/>
+    <w:p>
+      <w:pPr>
+        <w:pStyle w:val="Heading1"/>
+      </w:pPr>
+      <w:r>
+        <w:t xml:space="preserve">Order page</w:t>
+      </w:r>
+    </w:p>
+    <w:bookmarkEnd w:id="54"/>
+    <w:bookmarkStart w:id="55" w:name="i.-site-wide-header-3"/>
+    <w:p>
+      <w:pPr>
+        <w:pStyle w:val="Heading1"/>
+      </w:pPr>
+      <w:r>
+        <w:t xml:space="preserve">I. Site-wide header</w:t>
+      </w:r>
+    </w:p>
+    <w:bookmarkEnd w:id="55"/>
+    <w:bookmarkStart w:id="58" w:name="ii.-information"/>
+    <w:p>
+      <w:pPr>
+        <w:pStyle w:val="Heading1"/>
+      </w:pPr>
+      <w:r>
+        <w:t xml:space="preserve">II. Information</w:t>
+      </w:r>
+    </w:p>
+    <w:bookmarkStart w:id="56" w:name="a.-name"/>
+    <w:p>
+      <w:pPr>
+        <w:pStyle w:val="Heading2"/>
+      </w:pPr>
+      <w:r>
+        <w:t xml:space="preserve">A. Name</w:t>
+      </w:r>
+    </w:p>
+    <w:bookmarkEnd w:id="56"/>
+    <w:bookmarkStart w:id="57" w:name="b.-contact-information"/>
+    <w:p>
+      <w:pPr>
+        <w:pStyle w:val="Heading2"/>
+      </w:pPr>
+      <w:r>
+        <w:t xml:space="preserve">B. Contact information</w:t>
+      </w:r>
+    </w:p>
+    <w:bookmarkEnd w:id="57"/>
+    <w:bookmarkEnd w:id="58"/>
+    <w:bookmarkStart w:id="59" w:name="iii.drink"/>
+    <w:p>
+      <w:pPr>
+        <w:pStyle w:val="Heading1"/>
+      </w:pPr>
+      <w:r>
+        <w:t xml:space="preserve">III.Drink</w:t>
+      </w:r>
+    </w:p>
+    <w:bookmarkEnd w:id="59"/>
+    <w:bookmarkStart w:id="63" w:name="iv.-add-ons-1"/>
+    <w:p>
+      <w:pPr>
+        <w:pStyle w:val="Heading1"/>
+      </w:pPr>
+      <w:r>
+        <w:t xml:space="preserve">IV. Add-ons</w:t>
+      </w:r>
+    </w:p>
+    <w:bookmarkStart w:id="60" w:name="a.-syrups-1"/>
+    <w:p>
+      <w:pPr>
+        <w:pStyle w:val="Heading2"/>
+      </w:pPr>
+      <w:r>
+        <w:t xml:space="preserve">A. Syrups</w:t>
+      </w:r>
+    </w:p>
+    <w:bookmarkEnd w:id="60"/>
+    <w:bookmarkStart w:id="61" w:name="b.-drizzles-1"/>
+    <w:p>
+      <w:pPr>
+        <w:pStyle w:val="Heading2"/>
+      </w:pPr>
+      <w:r>
+        <w:t xml:space="preserve">B. Drizzles</w:t>
+      </w:r>
+    </w:p>
+    <w:bookmarkEnd w:id="61"/>
+    <w:bookmarkStart w:id="62" w:name="c.-whipped-cream-1"/>
+    <w:p>
+      <w:pPr>
+        <w:pStyle w:val="Heading2"/>
+      </w:pPr>
+      <w:r>
+        <w:t xml:space="preserve">C. Whipped Cream</w:t>
+      </w:r>
+    </w:p>
+    <w:bookmarkEnd w:id="62"/>
+    <w:bookmarkEnd w:id="63"/>
+    <w:bookmarkStart w:id="64" w:name="v.-desserts-1"/>
+    <w:p>
+      <w:pPr>
+        <w:pStyle w:val="Heading1"/>
+      </w:pPr>
+      <w:r>
+        <w:t xml:space="preserve">V. Desserts</w:t>
+      </w:r>
+    </w:p>
+    <w:bookmarkEnd w:id="64"/>
+    <w:bookmarkStart w:id="65" w:name="vi.-payment"/>
+    <w:p>
+      <w:pPr>
+        <w:pStyle w:val="Heading1"/>
+      </w:pPr>
+      <w:r>
+        <w:t xml:space="preserve">VI. Payment</w:t>
+      </w:r>
+    </w:p>
+    <w:p>
+      <w:pPr>
+        <w:pStyle w:val="FirstParagraph"/>
+      </w:pPr>
+      <w:r>
+        <w:t xml:space="preserve">Make note of punchcard purchases</w:t>
+      </w:r>
+      <w:r>
+        <w:t xml:space="preserve"> </w:t>
+      </w:r>
+      <w:r>
+        <w:t xml:space="preserve"># VII.Special Notes</w:t>
+      </w:r>
+      <w:r>
+        <w:t xml:space="preserve"> </w:t>
+      </w:r>
+      <w:r>
+        <w:t xml:space="preserve"># VIII.Order Button</w:t>
+      </w:r>
+      <w:r>
+        <w:t xml:space="preserve"> </w:t>
+      </w:r>
+      <w:r>
+        <w:t xml:space="preserve"># VIV.Site-wide footer</w:t>
+      </w:r>
+    </w:p>
+    <w:bookmarkEnd w:id="65"/>
     <w:sectPr/>
   </w:body>
 </w:document>
@@ -148,8 +630,87 @@
       </w:pPr>
     </w:lvl>
   </w:abstractNum>
+  <w:abstractNum w:abstractNumId="991">
+    <w:nsid w:val="A991"/>
+    <w:multiLevelType w:val="multilevel"/>
+    <w:lvl w:ilvl="0">
+      <w:numFmt w:val="bullet"/>
+      <w:lvlText w:val="•"/>
+      <w:lvlJc w:val="left"/>
+      <w:pPr>
+        <w:ind w:left="720" w:hanging="480"/>
+      </w:pPr>
+    </w:lvl>
+    <w:lvl w:ilvl="1">
+      <w:numFmt w:val="bullet"/>
+      <w:lvlText w:val="–"/>
+      <w:lvlJc w:val="left"/>
+      <w:pPr>
+        <w:ind w:left="1440" w:hanging="480"/>
+      </w:pPr>
+    </w:lvl>
+    <w:lvl w:ilvl="2">
+      <w:numFmt w:val="bullet"/>
+      <w:lvlText w:val="•"/>
+      <w:lvlJc w:val="left"/>
+      <w:pPr>
+        <w:ind w:left="2160" w:hanging="480"/>
+      </w:pPr>
+    </w:lvl>
+    <w:lvl w:ilvl="3">
+      <w:numFmt w:val="bullet"/>
+      <w:lvlText w:val="–"/>
+      <w:lvlJc w:val="left"/>
+      <w:pPr>
+        <w:ind w:left="2880" w:hanging="480"/>
+      </w:pPr>
+    </w:lvl>
+    <w:lvl w:ilvl="4">
+      <w:numFmt w:val="bullet"/>
+      <w:lvlText w:val="•"/>
+      <w:lvlJc w:val="left"/>
+      <w:pPr>
+        <w:ind w:left="3600" w:hanging="480"/>
+      </w:pPr>
+    </w:lvl>
+    <w:lvl w:ilvl="5">
+      <w:numFmt w:val="bullet"/>
+      <w:lvlText w:val="–"/>
+      <w:lvlJc w:val="left"/>
+      <w:pPr>
+        <w:ind w:left="4320" w:hanging="480"/>
+      </w:pPr>
+    </w:lvl>
+    <w:lvl w:ilvl="6">
+      <w:numFmt w:val="bullet"/>
+      <w:lvlText w:val="•"/>
+      <w:lvlJc w:val="left"/>
+      <w:pPr>
+        <w:ind w:left="5040" w:hanging="480"/>
+      </w:pPr>
+    </w:lvl>
+    <w:lvl w:ilvl="7">
+      <w:numFmt w:val="bullet"/>
+      <w:lvlText w:val="–"/>
+      <w:lvlJc w:val="left"/>
+      <w:pPr>
+        <w:ind w:left="5760" w:hanging="480"/>
+      </w:pPr>
+    </w:lvl>
+    <w:lvl w:ilvl="8">
+      <w:numFmt w:val="bullet"/>
+      <w:lvlText w:val="•"/>
+      <w:lvlJc w:val="left"/>
+      <w:pPr>
+        <w:ind w:left="6480" w:hanging="480"/>
+      </w:pPr>
+    </w:lvl>
+  </w:abstractNum>
   <w:num w:numId="1000">
     <w:abstractNumId w:val="990"/>
+  </w:num>
+  <w:num w:numId="1001">
+    <w:abstractNumId w:val="991"/>
   </w:num>
 </w:numbering>
 </file>
